--- a/簿记与会计/Chapter 23 Bills of Exchange/Ans Sheet.docx
+++ b/簿记与会计/Chapter 23 Bills of Exchange/Ans Sheet.docx
@@ -350,10 +350,11 @@
           <w:p>
             <w:pPr>
               <w:rPr>
-                <w:rFonts w:ascii="MiSans Normal" w:eastAsia="MiSans Normal" w:hAnsi="MiSans Normal"/>
-                <w:noProof/>
-                <w:sz w:val="20"/>
-                <w:szCs w:val="20"/>
+                <w:rFonts w:ascii="MiSans Normal" w:eastAsia="MiSans Normal" w:hAnsi="MiSans Normal" w:hint="eastAsia"/>
+                <w:noProof/>
+                <w:sz w:val="20"/>
+                <w:szCs w:val="20"/>
+                <w:lang w:val="en-US"/>
               </w:rPr>
             </w:pPr>
           </w:p>
